--- a/FinalReport copy_Split1.docx
+++ b/FinalReport copy_Split1.docx
@@ -1801,7 +1801,7 @@
     <w:p>
       <w:pPr>
         <w:pStyle w:val="Normal"/>
-        <w:spacing w:lineRule="auto" w:line="480"/>
+        <w:spacing w:lineRule="auto" w:line="240"/>
         <w:jc w:val="center"/>
         <w:rPr>
           <w:b/>
@@ -2549,19 +2549,21 @@
     <w:p>
       <w:pPr>
         <w:pStyle w:val="Normal"/>
-        <w:rPr>
-          <w:rFonts w:ascii="Times New Roman" w:hAnsi="Times New Roman"/>
-        </w:rPr>
-      </w:pPr>
-      <w:r>
-        <w:rPr>
-          <w:rFonts w:ascii="Times New Roman" w:hAnsi="Times New Roman"/>
-        </w:rPr>
-      </w:r>
-    </w:p>
-    <w:p>
-      <w:pPr>
-        <w:pStyle w:val="Normal"/>
+        <w:spacing w:lineRule="auto" w:line="240"/>
+        <w:rPr>
+          <w:rFonts w:ascii="Times New Roman" w:hAnsi="Times New Roman"/>
+        </w:rPr>
+      </w:pPr>
+      <w:r>
+        <w:rPr>
+          <w:rFonts w:ascii="Times New Roman" w:hAnsi="Times New Roman"/>
+        </w:rPr>
+      </w:r>
+    </w:p>
+    <w:p>
+      <w:pPr>
+        <w:pStyle w:val="Normal"/>
+        <w:spacing w:lineRule="auto" w:line="240"/>
         <w:rPr/>
       </w:pPr>
       <w:r>
@@ -2580,6 +2582,7 @@
     <w:p>
       <w:pPr>
         <w:pStyle w:val="Normal"/>
+        <w:spacing w:lineRule="auto" w:line="240"/>
         <w:rPr/>
       </w:pPr>
       <w:r>
@@ -2651,6 +2654,7 @@
     <w:p>
       <w:pPr>
         <w:pStyle w:val="Normal"/>
+        <w:spacing w:lineRule="auto" w:line="240"/>
         <w:rPr/>
       </w:pPr>
       <w:r>
@@ -2669,6 +2673,7 @@
     <w:p>
       <w:pPr>
         <w:pStyle w:val="Normal"/>
+        <w:spacing w:lineRule="auto" w:line="240"/>
         <w:rPr/>
       </w:pPr>
       <w:r>
@@ -2687,6 +2692,7 @@
     <w:p>
       <w:pPr>
         <w:pStyle w:val="Normal"/>
+        <w:spacing w:lineRule="auto" w:line="240"/>
         <w:rPr/>
       </w:pPr>
       <w:r>
@@ -2705,6 +2711,7 @@
     <w:p>
       <w:pPr>
         <w:pStyle w:val="Normal"/>
+        <w:spacing w:lineRule="auto" w:line="240"/>
         <w:rPr/>
       </w:pPr>
       <w:r>
@@ -2723,6 +2730,7 @@
     <w:p>
       <w:pPr>
         <w:pStyle w:val="Normal"/>
+        <w:spacing w:lineRule="auto" w:line="240"/>
         <w:rPr/>
       </w:pPr>
       <w:r>
@@ -2741,6 +2749,7 @@
     <w:p>
       <w:pPr>
         <w:pStyle w:val="Normal"/>
+        <w:spacing w:lineRule="auto" w:line="240"/>
         <w:rPr/>
       </w:pPr>
       <w:r>
@@ -2784,6 +2793,7 @@
     <w:p>
       <w:pPr>
         <w:pStyle w:val="Normal"/>
+        <w:spacing w:lineRule="auto" w:line="240"/>
         <w:rPr/>
       </w:pPr>
       <w:r>
@@ -2802,6 +2812,7 @@
     <w:p>
       <w:pPr>
         <w:pStyle w:val="Normal"/>
+        <w:spacing w:lineRule="auto" w:line="240"/>
         <w:rPr/>
       </w:pPr>
       <w:r>
@@ -2820,6 +2831,7 @@
     <w:p>
       <w:pPr>
         <w:pStyle w:val="Normal"/>
+        <w:spacing w:lineRule="auto" w:line="240"/>
         <w:rPr/>
       </w:pPr>
       <w:r>
@@ -2838,6 +2850,7 @@
     <w:p>
       <w:pPr>
         <w:pStyle w:val="Normal"/>
+        <w:spacing w:lineRule="auto" w:line="240"/>
         <w:rPr/>
       </w:pPr>
       <w:r>
@@ -2856,6 +2869,7 @@
     <w:p>
       <w:pPr>
         <w:pStyle w:val="Normal"/>
+        <w:spacing w:lineRule="auto" w:line="240"/>
         <w:rPr/>
       </w:pPr>
       <w:r>
@@ -2874,6 +2888,7 @@
     <w:p>
       <w:pPr>
         <w:pStyle w:val="Normal"/>
+        <w:spacing w:lineRule="auto" w:line="240"/>
         <w:rPr/>
       </w:pPr>
       <w:r>
@@ -3026,6 +3041,142 @@
     <w:p>
       <w:pPr>
         <w:pStyle w:val="Normal"/>
+        <w:spacing w:lineRule="auto" w:line="240" w:before="57" w:after="57"/>
+        <w:jc w:val="left"/>
+        <w:rPr>
+          <w:rFonts w:ascii="Times New Roman" w:hAnsi="Times New Roman"/>
+          <w:b w:val="false"/>
+          <w:b w:val="false"/>
+          <w:bCs w:val="false"/>
+          <w:i w:val="false"/>
+          <w:i w:val="false"/>
+          <w:iCs w:val="false"/>
+        </w:rPr>
+      </w:pPr>
+      <w:r>
+        <w:rPr/>
+      </w:r>
+    </w:p>
+    <w:p>
+      <w:pPr>
+        <w:pStyle w:val="Normal"/>
+        <w:spacing w:lineRule="auto" w:line="240" w:before="57" w:after="57"/>
+        <w:jc w:val="left"/>
+        <w:rPr/>
+      </w:pPr>
+      <w:bookmarkStart w:id="0" w:name="__DdeLink__3035_3207090580"/>
+      <w:r>
+        <w:rPr>
+          <w:rFonts w:ascii="Times New Roman" w:hAnsi="Times New Roman"/>
+          <w:b w:val="false"/>
+          <w:bCs w:val="false"/>
+          <w:i w:val="false"/>
+          <w:iCs w:val="false"/>
+        </w:rPr>
+        <w:t xml:space="preserve">APPENDIX </w:t>
+      </w:r>
+      <w:r>
+        <w:rPr>
+          <w:rFonts w:ascii="Times New Roman" w:hAnsi="Times New Roman"/>
+          <w:b w:val="false"/>
+          <w:bCs w:val="false"/>
+          <w:i w:val="false"/>
+          <w:iCs w:val="false"/>
+        </w:rPr>
+        <w:t xml:space="preserve">A: Links To Resources </w:t>
+      </w:r>
+      <w:r>
+        <w:rPr>
+          <w:rFonts w:ascii="Times New Roman" w:hAnsi="Times New Roman"/>
+          <w:b w:val="false"/>
+          <w:bCs w:val="false"/>
+          <w:i w:val="false"/>
+          <w:iCs w:val="false"/>
+        </w:rPr>
+        <w:t>…………….………….………….………………..</w:t>
+      </w:r>
+      <w:r>
+        <w:rPr>
+          <w:rFonts w:ascii="Times New Roman" w:hAnsi="Times New Roman"/>
+          <w:b w:val="false"/>
+          <w:bCs w:val="false"/>
+          <w:i w:val="false"/>
+          <w:iCs w:val="false"/>
+        </w:rPr>
+        <w:t>71</w:t>
+      </w:r>
+      <w:bookmarkEnd w:id="0"/>
+    </w:p>
+    <w:p>
+      <w:pPr>
+        <w:pStyle w:val="Normal"/>
+        <w:spacing w:lineRule="auto" w:line="240" w:before="57" w:after="57"/>
+        <w:jc w:val="left"/>
+        <w:rPr>
+          <w:rFonts w:ascii="Times New Roman" w:hAnsi="Times New Roman"/>
+          <w:b w:val="false"/>
+          <w:b w:val="false"/>
+          <w:bCs w:val="false"/>
+          <w:i w:val="false"/>
+          <w:i w:val="false"/>
+          <w:iCs w:val="false"/>
+        </w:rPr>
+      </w:pPr>
+      <w:r>
+        <w:rPr/>
+      </w:r>
+    </w:p>
+    <w:p>
+      <w:pPr>
+        <w:pStyle w:val="Normal"/>
+        <w:spacing w:lineRule="auto" w:line="240" w:before="57" w:after="57"/>
+        <w:jc w:val="left"/>
+        <w:rPr/>
+      </w:pPr>
+      <w:r>
+        <w:rPr>
+          <w:rFonts w:ascii="Times New Roman" w:hAnsi="Times New Roman"/>
+          <w:b w:val="false"/>
+          <w:bCs w:val="false"/>
+          <w:i w:val="false"/>
+          <w:iCs w:val="false"/>
+        </w:rPr>
+        <w:t xml:space="preserve">APPENDIX </w:t>
+      </w:r>
+      <w:r>
+        <w:rPr>
+          <w:rFonts w:ascii="Times New Roman" w:hAnsi="Times New Roman"/>
+          <w:b w:val="false"/>
+          <w:bCs w:val="false"/>
+          <w:i w:val="false"/>
+          <w:iCs w:val="false"/>
+        </w:rPr>
+        <w:t>B: Repository Info Data</w:t>
+      </w:r>
+      <w:r>
+        <w:rPr>
+          <w:rFonts w:ascii="Times New Roman" w:hAnsi="Times New Roman"/>
+          <w:b w:val="false"/>
+          <w:bCs w:val="false"/>
+          <w:i w:val="false"/>
+          <w:iCs w:val="false"/>
+        </w:rPr>
+        <w:t>…………….………….…………………………..</w:t>
+      </w:r>
+      <w:r>
+        <w:rPr>
+          <w:rFonts w:ascii="Times New Roman" w:hAnsi="Times New Roman"/>
+          <w:b w:val="false"/>
+          <w:bCs w:val="false"/>
+          <w:i w:val="false"/>
+          <w:iCs w:val="false"/>
+        </w:rPr>
+        <w:t>72</w:t>
+      </w:r>
+    </w:p>
+    <w:p>
+      <w:pPr>
+        <w:pStyle w:val="Normal"/>
         <w:spacing w:lineRule="auto" w:line="240"/>
         <w:jc w:val="left"/>
         <w:rPr>
@@ -3420,7 +3571,7 @@
         </w:rPr>
         <w:t>Fig. 4: An Example of a Graph</w:t>
       </w:r>
-      <w:bookmarkStart w:id="0" w:name="__DdeLink__271_3207090580"/>
+      <w:bookmarkStart w:id="1" w:name="__DdeLink__271_3207090580"/>
       <w:r>
         <w:rPr>
           <w:rFonts w:ascii="Times New Roman" w:hAnsi="Times New Roman"/>
@@ -3431,7 +3582,7 @@
         </w:rPr>
         <w:t>…………..</w:t>
       </w:r>
-      <w:bookmarkEnd w:id="0"/>
+      <w:bookmarkEnd w:id="1"/>
       <w:r>
         <w:rPr>
           <w:rFonts w:ascii="Times New Roman" w:hAnsi="Times New Roman"/>
@@ -3698,7 +3849,7 @@
           <w:sz w:val="24"/>
           <w:szCs w:val="24"/>
         </w:rPr>
-        <w:t>Fig 13: Example Representation of the Next Token Of the Directed Graph…………….</w:t>
+        <w:t>Fig. 13: Example Representation of the Next Token Of the Directed Graph……………</w:t>
       </w:r>
       <w:r>
         <w:rPr>
@@ -4141,7 +4292,29 @@
           <w:iCs w:val="false"/>
           <w:u w:val="none"/>
         </w:rPr>
-        <w:t>Fig. 21: List of Gated Graph Neural Networks…………..………………………………</w:t>
+        <w:t>Fig. 2</w:t>
+      </w:r>
+      <w:r>
+        <w:rPr>
+          <w:rFonts w:ascii="Times New Roman" w:hAnsi="Times New Roman"/>
+          <w:b w:val="false"/>
+          <w:bCs w:val="false"/>
+          <w:i w:val="false"/>
+          <w:iCs w:val="false"/>
+          <w:u w:val="none"/>
+        </w:rPr>
+        <w:t>2</w:t>
+      </w:r>
+      <w:r>
+        <w:rPr>
+          <w:rFonts w:ascii="Times New Roman" w:hAnsi="Times New Roman"/>
+          <w:b w:val="false"/>
+          <w:bCs w:val="false"/>
+          <w:i w:val="false"/>
+          <w:iCs w:val="false"/>
+          <w:u w:val="none"/>
+        </w:rPr>
+        <w:t>: List of Gated Graph Neural Networks…………..………………………………</w:t>
       </w:r>
       <w:r>
         <w:rPr>
@@ -4749,6 +4922,7 @@
       </w:pPr>
       <w:r>
         <w:rPr/>
+        <w:tab/>
       </w:r>
     </w:p>
     <w:sectPr>
